--- a/L02P03 - Scrum/_L02P04 - Ontwerpen SE - SCRUM - Handleiding - Projecten in Scrum.docx
+++ b/L02P03 - Scrum/_L02P04 - Ontwerpen SE - SCRUM - Handleiding - Projecten in Scrum.docx
@@ -1,6 +1,6 @@
 
 <file path=word/document.xml><?xml version="1.0" encoding="utf-8"?>
-<w:document xmlns:wpc="http://schemas.microsoft.com/office/word/2010/wordprocessingCanvas" xmlns:cx="http://schemas.microsoft.com/office/drawing/2014/chartex" xmlns:cx1="http://schemas.microsoft.com/office/drawing/2015/9/8/chartex" xmlns:cx2="http://schemas.microsoft.com/office/drawing/2015/10/21/chartex" xmlns:cx3="http://schemas.microsoft.com/office/drawing/2016/5/9/chartex" xmlns:cx4="http://schemas.microsoft.com/office/drawing/2016/5/10/chartex" xmlns:cx5="http://schemas.microsoft.com/office/drawing/2016/5/11/chartex" xmlns:cx6="http://schemas.microsoft.com/office/drawing/2016/5/12/chartex" xmlns:cx7="http://schemas.microsoft.com/office/drawing/2016/5/13/chartex" xmlns:cx8="http://schemas.microsoft.com/office/drawing/2016/5/14/chartex" xmlns:mc="http://schemas.openxmlformats.org/markup-compatibility/2006" xmlns:aink="http://schemas.microsoft.com/office/drawing/2016/ink" xmlns:am3d="http://schemas.microsoft.com/office/drawing/2017/model3d" xmlns:o="urn:schemas-microsoft-com:office:office" xmlns:r="http://schemas.openxmlformats.org/officeDocument/2006/relationships" xmlns:m="http://schemas.openxmlformats.org/officeDocument/2006/math" xmlns:v="urn:schemas-microsoft-com:vml" xmlns:wp14="http://schemas.microsoft.com/office/word/2010/wordprocessingDrawing" xmlns:wp="http://schemas.openxmlformats.org/drawingml/2006/wordprocessingDrawing" xmlns:w10="urn:schemas-microsoft-com:office:word" xmlns:w="http://schemas.openxmlformats.org/wordprocessingml/2006/main" xmlns:w14="http://schemas.microsoft.com/office/word/2010/wordml" xmlns:w15="http://schemas.microsoft.com/office/word/2012/wordml" xmlns:w16cex="http://schemas.microsoft.com/office/word/2018/wordml/cex" xmlns:w16cid="http://schemas.microsoft.com/office/word/2016/wordml/cid" xmlns:w16="http://schemas.microsoft.com/office/word/2018/wordml" xmlns:w16se="http://schemas.microsoft.com/office/word/2015/wordml/symex" xmlns:wpg="http://schemas.microsoft.com/office/word/2010/wordprocessingGroup" xmlns:wpi="http://schemas.microsoft.com/office/word/2010/wordprocessingInk" xmlns:wne="http://schemas.microsoft.com/office/word/2006/wordml" xmlns:wps="http://schemas.microsoft.com/office/word/2010/wordprocessingShape" mc:Ignorable="w14 w15 w16se w16cid w16 w16cex wp14">
+<w:document xmlns:wpc="http://schemas.microsoft.com/office/word/2010/wordprocessingCanvas" xmlns:cx="http://schemas.microsoft.com/office/drawing/2014/chartex" xmlns:cx1="http://schemas.microsoft.com/office/drawing/2015/9/8/chartex" xmlns:cx2="http://schemas.microsoft.com/office/drawing/2015/10/21/chartex" xmlns:cx3="http://schemas.microsoft.com/office/drawing/2016/5/9/chartex" xmlns:cx4="http://schemas.microsoft.com/office/drawing/2016/5/10/chartex" xmlns:cx5="http://schemas.microsoft.com/office/drawing/2016/5/11/chartex" xmlns:cx6="http://schemas.microsoft.com/office/drawing/2016/5/12/chartex" xmlns:cx7="http://schemas.microsoft.com/office/drawing/2016/5/13/chartex" xmlns:cx8="http://schemas.microsoft.com/office/drawing/2016/5/14/chartex" xmlns:mc="http://schemas.openxmlformats.org/markup-compatibility/2006" xmlns:aink="http://schemas.microsoft.com/office/drawing/2016/ink" xmlns:am3d="http://schemas.microsoft.com/office/drawing/2017/model3d" xmlns:o="urn:schemas-microsoft-com:office:office" xmlns:oel="http://schemas.microsoft.com/office/2019/extlst" xmlns:r="http://schemas.openxmlformats.org/officeDocument/2006/relationships" xmlns:m="http://schemas.openxmlformats.org/officeDocument/2006/math" xmlns:v="urn:schemas-microsoft-com:vml" xmlns:wp14="http://schemas.microsoft.com/office/word/2010/wordprocessingDrawing" xmlns:wp="http://schemas.openxmlformats.org/drawingml/2006/wordprocessingDrawing" xmlns:w10="urn:schemas-microsoft-com:office:word" xmlns:w="http://schemas.openxmlformats.org/wordprocessingml/2006/main" xmlns:w14="http://schemas.microsoft.com/office/word/2010/wordml" xmlns:w15="http://schemas.microsoft.com/office/word/2012/wordml" xmlns:w16cex="http://schemas.microsoft.com/office/word/2018/wordml/cex" xmlns:w16cid="http://schemas.microsoft.com/office/word/2016/wordml/cid" xmlns:w16="http://schemas.microsoft.com/office/word/2018/wordml" xmlns:w16du="http://schemas.microsoft.com/office/word/2023/wordml/word16du" xmlns:w16sdtdh="http://schemas.microsoft.com/office/word/2020/wordml/sdtdatahash" xmlns:w16se="http://schemas.microsoft.com/office/word/2015/wordml/symex" xmlns:wpg="http://schemas.microsoft.com/office/word/2010/wordprocessingGroup" xmlns:wpi="http://schemas.microsoft.com/office/word/2010/wordprocessingInk" xmlns:wne="http://schemas.microsoft.com/office/word/2006/wordml" xmlns:wps="http://schemas.microsoft.com/office/word/2010/wordprocessingShape" mc:Ignorable="w14 w15 w16se w16cid w16 w16cex w16sdtdh wp14">
   <w:body>
     <w:tbl>
       <w:tblPr>
@@ -98,84 +98,8 @@
           <w:sz w:val="22"/>
           <w:szCs w:val="22"/>
         </w:rPr>
-        <w:t>Leerjaar: 2020/ 2021</w:t>
-      </w:r>
-    </w:p>
-    <w:p/>
-    <w:p/>
-    <w:p/>
-    <w:p>
-      <w:pPr>
-        <w:pStyle w:val="NormalWeb"/>
-      </w:pPr>
-      <w:r>
-        <w:rPr>
-          <w:rFonts w:ascii="TimesNewRomanPSMT" w:hAnsi="TimesNewRomanPSMT"/>
-        </w:rPr>
-        <w:t xml:space="preserve">Copyright Arjan Kamberg </w:t>
-      </w:r>
-    </w:p>
-    <w:p>
-      <w:pPr>
-        <w:pStyle w:val="NormalWeb"/>
-        <w:rPr>
-          <w:rFonts w:ascii="TimesNewRomanPSMT" w:hAnsi="TimesNewRomanPSMT"/>
-        </w:rPr>
-      </w:pPr>
-      <w:r>
-        <w:rPr>
-          <w:rFonts w:ascii="TimesNewRomanPSMT" w:hAnsi="TimesNewRomanPSMT"/>
-        </w:rPr>
-        <w:t>Ontwerpen projecten in Scrum</w:t>
-      </w:r>
-      <w:r>
-        <w:rPr>
-          <w:rFonts w:ascii="TimesNewRomanPSMT" w:hAnsi="TimesNewRomanPSMT"/>
-        </w:rPr>
-        <w:br/>
-        <w:t>© 2020, Arjan Kamberg</w:t>
-      </w:r>
-      <w:r>
-        <w:rPr>
-          <w:rFonts w:ascii="TimesNewRomanPSMT" w:hAnsi="TimesNewRomanPSMT"/>
-        </w:rPr>
-        <w:br/>
-        <w:t>Uitgegeven in eigen beheer</w:t>
-      </w:r>
-    </w:p>
-    <w:p>
-      <w:pPr>
-        <w:pStyle w:val="NormalWeb"/>
-      </w:pPr>
-      <w:r>
-        <w:rPr>
-          <w:rFonts w:ascii="TimesNewRomanPSMT" w:hAnsi="TimesNewRomanPSMT"/>
-        </w:rPr>
-        <w:t xml:space="preserve"> (Scrum@ElsArjan.nl) </w:t>
-      </w:r>
-    </w:p>
-    <w:p>
-      <w:pPr>
-        <w:pStyle w:val="NormalWeb"/>
-      </w:pPr>
-      <w:r>
-        <w:rPr>
-          <w:rFonts w:ascii="TimesNewRomanPSMT" w:hAnsi="TimesNewRomanPSMT"/>
-        </w:rPr>
-        <w:t>Alle rechten voorbehouden.</w:t>
-      </w:r>
-      <w:r>
-        <w:rPr>
-          <w:rFonts w:ascii="TimesNewRomanPSMT" w:hAnsi="TimesNewRomanPSMT"/>
-        </w:rPr>
-        <w:br/>
-        <w:t xml:space="preserve">Niets uit deze uitgave mag worden verveelvoudigd, opgeslagen in een geautomatiseerd gegevensbestand en/of openbaar gemaakt in enige vorm of op enige wijze, hetzij elektronisch, mechanisch, door fotokopieën, opnamen of op enige andere manier zonder voorafgaande schriftelijke toestemming van de uitgever. Het gebruik maken van dit boek voor opleidingsdoeleinden mag alleen gedaan worden met uitdrukkelijke toestemming van de uitgever. </w:t>
-      </w:r>
-    </w:p>
-    <w:p>
-      <w:pPr>
-        <w:pStyle w:val="NormalWeb"/>
-      </w:pPr>
+        <w:t>Leerjaar: 202</w:t>
+      </w:r>
       <w:r>
         <w:rPr>
           <w:rFonts w:ascii="ArialMT" w:hAnsi="ArialMT"/>
@@ -183,7 +107,7 @@
           <w:sz w:val="22"/>
           <w:szCs w:val="22"/>
         </w:rPr>
-        <w:t xml:space="preserve">Versie Datum : </w:t>
+        <w:t>2</w:t>
       </w:r>
       <w:r>
         <w:rPr>
@@ -192,7 +116,7 @@
           <w:sz w:val="22"/>
           <w:szCs w:val="22"/>
         </w:rPr>
-        <w:t>1</w:t>
+        <w:t>/ 202</w:t>
       </w:r>
       <w:r>
         <w:rPr>
@@ -201,8 +125,108 @@
           <w:sz w:val="22"/>
           <w:szCs w:val="22"/>
         </w:rPr>
-        <w:t>1</w:t>
-      </w:r>
+        <w:t>3</w:t>
+      </w:r>
+    </w:p>
+    <w:p/>
+    <w:p/>
+    <w:p/>
+    <w:p>
+      <w:pPr>
+        <w:pStyle w:val="NormalWeb"/>
+      </w:pPr>
+      <w:r>
+        <w:rPr>
+          <w:rFonts w:ascii="TimesNewRomanPSMT" w:hAnsi="TimesNewRomanPSMT"/>
+        </w:rPr>
+        <w:t xml:space="preserve">Copyright Arjan Kamberg </w:t>
+      </w:r>
+    </w:p>
+    <w:p>
+      <w:pPr>
+        <w:pStyle w:val="NormalWeb"/>
+        <w:rPr>
+          <w:rFonts w:ascii="TimesNewRomanPSMT" w:hAnsi="TimesNewRomanPSMT"/>
+        </w:rPr>
+      </w:pPr>
+      <w:r>
+        <w:rPr>
+          <w:rFonts w:ascii="TimesNewRomanPSMT" w:hAnsi="TimesNewRomanPSMT"/>
+        </w:rPr>
+        <w:t>Ontwerpen projecten in Scrum</w:t>
+      </w:r>
+      <w:r>
+        <w:rPr>
+          <w:rFonts w:ascii="TimesNewRomanPSMT" w:hAnsi="TimesNewRomanPSMT"/>
+        </w:rPr>
+        <w:br/>
+        <w:t>© 20</w:t>
+      </w:r>
+      <w:r>
+        <w:rPr>
+          <w:rFonts w:ascii="TimesNewRomanPSMT" w:hAnsi="TimesNewRomanPSMT"/>
+        </w:rPr>
+        <w:t>23</w:t>
+      </w:r>
+      <w:r>
+        <w:rPr>
+          <w:rFonts w:ascii="TimesNewRomanPSMT" w:hAnsi="TimesNewRomanPSMT"/>
+        </w:rPr>
+        <w:t>, Arjan Kamberg</w:t>
+      </w:r>
+      <w:r>
+        <w:rPr>
+          <w:rFonts w:ascii="TimesNewRomanPSMT" w:hAnsi="TimesNewRomanPSMT"/>
+        </w:rPr>
+        <w:br/>
+        <w:t>Uitgegeven in eigen beheer</w:t>
+      </w:r>
+    </w:p>
+    <w:p>
+      <w:pPr>
+        <w:pStyle w:val="NormalWeb"/>
+      </w:pPr>
+      <w:r>
+        <w:rPr>
+          <w:rFonts w:ascii="TimesNewRomanPSMT" w:hAnsi="TimesNewRomanPSMT"/>
+        </w:rPr>
+        <w:t xml:space="preserve"> (Scrum@</w:t>
+      </w:r>
+      <w:r>
+        <w:rPr>
+          <w:rFonts w:ascii="TimesNewRomanPSMT" w:hAnsi="TimesNewRomanPSMT"/>
+        </w:rPr>
+        <w:t>AKamberg</w:t>
+      </w:r>
+      <w:r>
+        <w:rPr>
+          <w:rFonts w:ascii="TimesNewRomanPSMT" w:hAnsi="TimesNewRomanPSMT"/>
+        </w:rPr>
+        <w:t xml:space="preserve">.nl) </w:t>
+      </w:r>
+    </w:p>
+    <w:p>
+      <w:pPr>
+        <w:pStyle w:val="NormalWeb"/>
+      </w:pPr>
+      <w:r>
+        <w:rPr>
+          <w:rFonts w:ascii="TimesNewRomanPSMT" w:hAnsi="TimesNewRomanPSMT"/>
+        </w:rPr>
+        <w:t>Alle rechten voorbehouden.</w:t>
+      </w:r>
+      <w:r>
+        <w:rPr>
+          <w:rFonts w:ascii="TimesNewRomanPSMT" w:hAnsi="TimesNewRomanPSMT"/>
+        </w:rPr>
+        <w:br/>
+        <w:t xml:space="preserve">Niets uit deze uitgave mag worden verveelvoudigd, opgeslagen in een geautomatiseerd gegevensbestand en/of openbaar gemaakt in enige vorm of op enige wijze, hetzij elektronisch, mechanisch, door fotokopieën, opnamen of op enige andere manier zonder voorafgaande schriftelijke toestemming van de uitgever. Het gebruik maken van dit boek voor opleidingsdoeleinden mag alleen gedaan worden met uitdrukkelijke toestemming van de uitgever. </w:t>
+      </w:r>
+    </w:p>
+    <w:p>
+      <w:pPr>
+        <w:pStyle w:val="NormalWeb"/>
+      </w:pPr>
       <w:r>
         <w:rPr>
           <w:rFonts w:ascii="ArialMT" w:hAnsi="ArialMT"/>
@@ -210,7 +234,7 @@
           <w:sz w:val="22"/>
           <w:szCs w:val="22"/>
         </w:rPr>
-        <w:t>-1</w:t>
+        <w:t xml:space="preserve">Versie Datum: </w:t>
       </w:r>
       <w:r>
         <w:rPr>
@@ -219,7 +243,7 @@
           <w:sz w:val="22"/>
           <w:szCs w:val="22"/>
         </w:rPr>
-        <w:t>1</w:t>
+        <w:t>25</w:t>
       </w:r>
       <w:r>
         <w:rPr>
@@ -228,7 +252,43 @@
           <w:sz w:val="22"/>
           <w:szCs w:val="22"/>
         </w:rPr>
-        <w:t xml:space="preserve">-2020 </w:t>
+        <w:t>-</w:t>
+      </w:r>
+      <w:r>
+        <w:rPr>
+          <w:rFonts w:ascii="ArialMT" w:hAnsi="ArialMT"/>
+          <w:color w:val="3F3F3F"/>
+          <w:sz w:val="22"/>
+          <w:szCs w:val="22"/>
+        </w:rPr>
+        <w:t>04</w:t>
+      </w:r>
+      <w:r>
+        <w:rPr>
+          <w:rFonts w:ascii="ArialMT" w:hAnsi="ArialMT"/>
+          <w:color w:val="3F3F3F"/>
+          <w:sz w:val="22"/>
+          <w:szCs w:val="22"/>
+        </w:rPr>
+        <w:t>-202</w:t>
+      </w:r>
+      <w:r>
+        <w:rPr>
+          <w:rFonts w:ascii="ArialMT" w:hAnsi="ArialMT"/>
+          <w:color w:val="3F3F3F"/>
+          <w:sz w:val="22"/>
+          <w:szCs w:val="22"/>
+        </w:rPr>
+        <w:t>3</w:t>
+      </w:r>
+      <w:r>
+        <w:rPr>
+          <w:rFonts w:ascii="ArialMT" w:hAnsi="ArialMT"/>
+          <w:color w:val="3F3F3F"/>
+          <w:sz w:val="22"/>
+          <w:szCs w:val="22"/>
+        </w:rPr>
+        <w:t xml:space="preserve"> </w:t>
       </w:r>
     </w:p>
     <w:p>
@@ -281,7 +341,9 @@
               <w:iCs w:val="0"/>
               <w:noProof/>
               <w:color w:val="auto"/>
+              <w:kern w:val="2"/>
               <w:lang w:val="en-NL" w:eastAsia="en-GB"/>
+              <w14:ligatures w14:val="standardContextual"/>
             </w:rPr>
           </w:pPr>
           <w:r>
@@ -301,7 +363,7 @@
             </w:rPr>
             <w:fldChar w:fldCharType="separate"/>
           </w:r>
-          <w:hyperlink w:anchor="_Toc55991849" w:history="1">
+          <w:hyperlink w:anchor="_Toc133274603" w:history="1">
             <w:r>
               <w:rPr>
                 <w:rStyle w:val="Hyperlink"/>
@@ -328,7 +390,7 @@
                 <w:noProof/>
                 <w:webHidden/>
               </w:rPr>
-              <w:instrText xml:space="preserve"> PAGEREF _Toc55991849 \h </w:instrText>
+              <w:instrText xml:space="preserve"> PAGEREF _Toc133274603 \h </w:instrText>
             </w:r>
             <w:r>
               <w:rPr>
@@ -373,10 +435,12 @@
               <w:iCs w:val="0"/>
               <w:noProof/>
               <w:color w:val="auto"/>
+              <w:kern w:val="2"/>
               <w:lang w:val="en-NL" w:eastAsia="en-GB"/>
+              <w14:ligatures w14:val="standardContextual"/>
             </w:rPr>
           </w:pPr>
-          <w:hyperlink w:anchor="_Toc55991850" w:history="1">
+          <w:hyperlink w:anchor="_Toc133274604" w:history="1">
             <w:r>
               <w:rPr>
                 <w:rStyle w:val="Hyperlink"/>
@@ -403,7 +467,7 @@
                 <w:noProof/>
                 <w:webHidden/>
               </w:rPr>
-              <w:instrText xml:space="preserve"> PAGEREF _Toc55991850 \h </w:instrText>
+              <w:instrText xml:space="preserve"> PAGEREF _Toc133274604 \h </w:instrText>
             </w:r>
             <w:r>
               <w:rPr>
@@ -448,10 +512,12 @@
               <w:iCs w:val="0"/>
               <w:noProof/>
               <w:color w:val="auto"/>
+              <w:kern w:val="2"/>
               <w:lang w:val="en-NL" w:eastAsia="en-GB"/>
+              <w14:ligatures w14:val="standardContextual"/>
             </w:rPr>
           </w:pPr>
-          <w:hyperlink w:anchor="_Toc55991851" w:history="1">
+          <w:hyperlink w:anchor="_Toc133274605" w:history="1">
             <w:r>
               <w:rPr>
                 <w:rStyle w:val="Hyperlink"/>
@@ -478,7 +544,7 @@
                 <w:noProof/>
                 <w:webHidden/>
               </w:rPr>
-              <w:instrText xml:space="preserve"> PAGEREF _Toc55991851 \h </w:instrText>
+              <w:instrText xml:space="preserve"> PAGEREF _Toc133274605 \h </w:instrText>
             </w:r>
             <w:r>
               <w:rPr>
@@ -521,12 +587,14 @@
               <w:bCs w:val="0"/>
               <w:noProof/>
               <w:color w:val="auto"/>
+              <w:kern w:val="2"/>
               <w:sz w:val="24"/>
               <w:szCs w:val="24"/>
               <w:lang w:val="en-NL" w:eastAsia="en-GB"/>
+              <w14:ligatures w14:val="standardContextual"/>
             </w:rPr>
           </w:pPr>
-          <w:hyperlink w:anchor="_Toc55991852" w:history="1">
+          <w:hyperlink w:anchor="_Toc133274606" w:history="1">
             <w:r>
               <w:rPr>
                 <w:rStyle w:val="Hyperlink"/>
@@ -553,7 +621,7 @@
                 <w:noProof/>
                 <w:webHidden/>
               </w:rPr>
-              <w:instrText xml:space="preserve"> PAGEREF _Toc55991852 \h </w:instrText>
+              <w:instrText xml:space="preserve"> PAGEREF _Toc133274606 \h </w:instrText>
             </w:r>
             <w:r>
               <w:rPr>
@@ -594,12 +662,14 @@
               <w:rFonts w:eastAsiaTheme="minorEastAsia" w:cstheme="minorBidi"/>
               <w:noProof/>
               <w:color w:val="auto"/>
+              <w:kern w:val="2"/>
               <w:sz w:val="24"/>
               <w:szCs w:val="24"/>
               <w:lang w:val="en-NL" w:eastAsia="en-GB"/>
+              <w14:ligatures w14:val="standardContextual"/>
             </w:rPr>
           </w:pPr>
-          <w:hyperlink w:anchor="_Toc55991853" w:history="1">
+          <w:hyperlink w:anchor="_Toc133274607" w:history="1">
             <w:r>
               <w:rPr>
                 <w:rStyle w:val="Hyperlink"/>
@@ -626,7 +696,7 @@
                 <w:noProof/>
                 <w:webHidden/>
               </w:rPr>
-              <w:instrText xml:space="preserve"> PAGEREF _Toc55991853 \h </w:instrText>
+              <w:instrText xml:space="preserve"> PAGEREF _Toc133274607 \h </w:instrText>
             </w:r>
             <w:r>
               <w:rPr>
@@ -667,12 +737,14 @@
               <w:rFonts w:eastAsiaTheme="minorEastAsia" w:cstheme="minorBidi"/>
               <w:noProof/>
               <w:color w:val="auto"/>
+              <w:kern w:val="2"/>
               <w:sz w:val="24"/>
               <w:szCs w:val="24"/>
               <w:lang w:val="en-NL" w:eastAsia="en-GB"/>
+              <w14:ligatures w14:val="standardContextual"/>
             </w:rPr>
           </w:pPr>
-          <w:hyperlink w:anchor="_Toc55991854" w:history="1">
+          <w:hyperlink w:anchor="_Toc133274608" w:history="1">
             <w:r>
               <w:rPr>
                 <w:rStyle w:val="Hyperlink"/>
@@ -699,7 +771,7 @@
                 <w:noProof/>
                 <w:webHidden/>
               </w:rPr>
-              <w:instrText xml:space="preserve"> PAGEREF _Toc55991854 \h </w:instrText>
+              <w:instrText xml:space="preserve"> PAGEREF _Toc133274608 \h </w:instrText>
             </w:r>
             <w:r>
               <w:rPr>
@@ -740,12 +812,14 @@
               <w:rFonts w:eastAsiaTheme="minorEastAsia" w:cstheme="minorBidi"/>
               <w:noProof/>
               <w:color w:val="auto"/>
+              <w:kern w:val="2"/>
               <w:sz w:val="24"/>
               <w:szCs w:val="24"/>
               <w:lang w:val="en-NL" w:eastAsia="en-GB"/>
+              <w14:ligatures w14:val="standardContextual"/>
             </w:rPr>
           </w:pPr>
-          <w:hyperlink w:anchor="_Toc55991855" w:history="1">
+          <w:hyperlink w:anchor="_Toc133274609" w:history="1">
             <w:r>
               <w:rPr>
                 <w:rStyle w:val="Hyperlink"/>
@@ -772,7 +846,7 @@
                 <w:noProof/>
                 <w:webHidden/>
               </w:rPr>
-              <w:instrText xml:space="preserve"> PAGEREF _Toc55991855 \h </w:instrText>
+              <w:instrText xml:space="preserve"> PAGEREF _Toc133274609 \h </w:instrText>
             </w:r>
             <w:r>
               <w:rPr>
@@ -817,10 +891,12 @@
               <w:iCs w:val="0"/>
               <w:noProof/>
               <w:color w:val="auto"/>
+              <w:kern w:val="2"/>
               <w:lang w:val="en-NL" w:eastAsia="en-GB"/>
+              <w14:ligatures w14:val="standardContextual"/>
             </w:rPr>
           </w:pPr>
-          <w:hyperlink w:anchor="_Toc55991856" w:history="1">
+          <w:hyperlink w:anchor="_Toc133274610" w:history="1">
             <w:r>
               <w:rPr>
                 <w:rStyle w:val="Hyperlink"/>
@@ -847,7 +923,7 @@
                 <w:noProof/>
                 <w:webHidden/>
               </w:rPr>
-              <w:instrText xml:space="preserve"> PAGEREF _Toc55991856 \h </w:instrText>
+              <w:instrText xml:space="preserve"> PAGEREF _Toc133274610 \h </w:instrText>
             </w:r>
             <w:r>
               <w:rPr>
@@ -892,10 +968,12 @@
               <w:iCs w:val="0"/>
               <w:noProof/>
               <w:color w:val="auto"/>
+              <w:kern w:val="2"/>
               <w:lang w:val="en-NL" w:eastAsia="en-GB"/>
+              <w14:ligatures w14:val="standardContextual"/>
             </w:rPr>
           </w:pPr>
-          <w:hyperlink w:anchor="_Toc55991857" w:history="1">
+          <w:hyperlink w:anchor="_Toc133274611" w:history="1">
             <w:r>
               <w:rPr>
                 <w:rStyle w:val="Hyperlink"/>
@@ -922,7 +1000,7 @@
                 <w:noProof/>
                 <w:webHidden/>
               </w:rPr>
-              <w:instrText xml:space="preserve"> PAGEREF _Toc55991857 \h </w:instrText>
+              <w:instrText xml:space="preserve"> PAGEREF _Toc133274611 \h </w:instrText>
             </w:r>
             <w:r>
               <w:rPr>
@@ -967,10 +1045,12 @@
               <w:iCs w:val="0"/>
               <w:noProof/>
               <w:color w:val="auto"/>
+              <w:kern w:val="2"/>
               <w:lang w:val="en-NL" w:eastAsia="en-GB"/>
+              <w14:ligatures w14:val="standardContextual"/>
             </w:rPr>
           </w:pPr>
-          <w:hyperlink w:anchor="_Toc55991858" w:history="1">
+          <w:hyperlink w:anchor="_Toc133274612" w:history="1">
             <w:r>
               <w:rPr>
                 <w:rStyle w:val="Hyperlink"/>
@@ -997,7 +1077,7 @@
                 <w:noProof/>
                 <w:webHidden/>
               </w:rPr>
-              <w:instrText xml:space="preserve"> PAGEREF _Toc55991858 \h </w:instrText>
+              <w:instrText xml:space="preserve"> PAGEREF _Toc133274612 \h </w:instrText>
             </w:r>
             <w:r>
               <w:rPr>
@@ -1042,10 +1122,12 @@
               <w:iCs w:val="0"/>
               <w:noProof/>
               <w:color w:val="auto"/>
+              <w:kern w:val="2"/>
               <w:lang w:val="en-NL" w:eastAsia="en-GB"/>
+              <w14:ligatures w14:val="standardContextual"/>
             </w:rPr>
           </w:pPr>
-          <w:hyperlink w:anchor="_Toc55991859" w:history="1">
+          <w:hyperlink w:anchor="_Toc133274613" w:history="1">
             <w:r>
               <w:rPr>
                 <w:rStyle w:val="Hyperlink"/>
@@ -1072,7 +1154,7 @@
                 <w:noProof/>
                 <w:webHidden/>
               </w:rPr>
-              <w:instrText xml:space="preserve"> PAGEREF _Toc55991859 \h </w:instrText>
+              <w:instrText xml:space="preserve"> PAGEREF _Toc133274613 \h </w:instrText>
             </w:r>
             <w:r>
               <w:rPr>
@@ -1117,10 +1199,12 @@
               <w:iCs w:val="0"/>
               <w:noProof/>
               <w:color w:val="auto"/>
+              <w:kern w:val="2"/>
               <w:lang w:val="en-NL" w:eastAsia="en-GB"/>
+              <w14:ligatures w14:val="standardContextual"/>
             </w:rPr>
           </w:pPr>
-          <w:hyperlink w:anchor="_Toc55991860" w:history="1">
+          <w:hyperlink w:anchor="_Toc133274614" w:history="1">
             <w:r>
               <w:rPr>
                 <w:rStyle w:val="Hyperlink"/>
@@ -1147,7 +1231,7 @@
                 <w:noProof/>
                 <w:webHidden/>
               </w:rPr>
-              <w:instrText xml:space="preserve"> PAGEREF _Toc55991860 \h </w:instrText>
+              <w:instrText xml:space="preserve"> PAGEREF _Toc133274614 \h </w:instrText>
             </w:r>
             <w:r>
               <w:rPr>
@@ -1192,10 +1276,12 @@
               <w:iCs w:val="0"/>
               <w:noProof/>
               <w:color w:val="auto"/>
+              <w:kern w:val="2"/>
               <w:lang w:val="en-NL" w:eastAsia="en-GB"/>
+              <w14:ligatures w14:val="standardContextual"/>
             </w:rPr>
           </w:pPr>
-          <w:hyperlink w:anchor="_Toc55991861" w:history="1">
+          <w:hyperlink w:anchor="_Toc133274615" w:history="1">
             <w:r>
               <w:rPr>
                 <w:rStyle w:val="Hyperlink"/>
@@ -1222,7 +1308,7 @@
                 <w:noProof/>
                 <w:webHidden/>
               </w:rPr>
-              <w:instrText xml:space="preserve"> PAGEREF _Toc55991861 \h </w:instrText>
+              <w:instrText xml:space="preserve"> PAGEREF _Toc133274615 \h </w:instrText>
             </w:r>
             <w:r>
               <w:rPr>
@@ -1267,10 +1353,12 @@
               <w:iCs w:val="0"/>
               <w:noProof/>
               <w:color w:val="auto"/>
+              <w:kern w:val="2"/>
               <w:lang w:val="en-NL" w:eastAsia="en-GB"/>
+              <w14:ligatures w14:val="standardContextual"/>
             </w:rPr>
           </w:pPr>
-          <w:hyperlink w:anchor="_Toc55991862" w:history="1">
+          <w:hyperlink w:anchor="_Toc133274616" w:history="1">
             <w:r>
               <w:rPr>
                 <w:rStyle w:val="Hyperlink"/>
@@ -1297,7 +1385,7 @@
                 <w:noProof/>
                 <w:webHidden/>
               </w:rPr>
-              <w:instrText xml:space="preserve"> PAGEREF _Toc55991862 \h </w:instrText>
+              <w:instrText xml:space="preserve"> PAGEREF _Toc133274616 \h </w:instrText>
             </w:r>
             <w:r>
               <w:rPr>
@@ -1342,10 +1430,12 @@
               <w:iCs w:val="0"/>
               <w:noProof/>
               <w:color w:val="auto"/>
+              <w:kern w:val="2"/>
               <w:lang w:val="en-NL" w:eastAsia="en-GB"/>
+              <w14:ligatures w14:val="standardContextual"/>
             </w:rPr>
           </w:pPr>
-          <w:hyperlink w:anchor="_Toc55991863" w:history="1">
+          <w:hyperlink w:anchor="_Toc133274617" w:history="1">
             <w:r>
               <w:rPr>
                 <w:rStyle w:val="Hyperlink"/>
@@ -1372,7 +1462,7 @@
                 <w:noProof/>
                 <w:webHidden/>
               </w:rPr>
-              <w:instrText xml:space="preserve"> PAGEREF _Toc55991863 \h </w:instrText>
+              <w:instrText xml:space="preserve"> PAGEREF _Toc133274617 \h </w:instrText>
             </w:r>
             <w:r>
               <w:rPr>
@@ -1417,10 +1507,12 @@
               <w:iCs w:val="0"/>
               <w:noProof/>
               <w:color w:val="auto"/>
+              <w:kern w:val="2"/>
               <w:lang w:val="en-NL" w:eastAsia="en-GB"/>
+              <w14:ligatures w14:val="standardContextual"/>
             </w:rPr>
           </w:pPr>
-          <w:hyperlink w:anchor="_Toc55991864" w:history="1">
+          <w:hyperlink w:anchor="_Toc133274618" w:history="1">
             <w:r>
               <w:rPr>
                 <w:rStyle w:val="Hyperlink"/>
@@ -1447,7 +1539,7 @@
                 <w:noProof/>
                 <w:webHidden/>
               </w:rPr>
-              <w:instrText xml:space="preserve"> PAGEREF _Toc55991864 \h </w:instrText>
+              <w:instrText xml:space="preserve"> PAGEREF _Toc133274618 \h </w:instrText>
             </w:r>
             <w:r>
               <w:rPr>
@@ -1492,10 +1584,12 @@
               <w:iCs w:val="0"/>
               <w:noProof/>
               <w:color w:val="auto"/>
+              <w:kern w:val="2"/>
               <w:lang w:val="en-NL" w:eastAsia="en-GB"/>
+              <w14:ligatures w14:val="standardContextual"/>
             </w:rPr>
           </w:pPr>
-          <w:hyperlink w:anchor="_Toc55991865" w:history="1">
+          <w:hyperlink w:anchor="_Toc133274619" w:history="1">
             <w:r>
               <w:rPr>
                 <w:rStyle w:val="Hyperlink"/>
@@ -1522,7 +1616,7 @@
                 <w:noProof/>
                 <w:webHidden/>
               </w:rPr>
-              <w:instrText xml:space="preserve"> PAGEREF _Toc55991865 \h </w:instrText>
+              <w:instrText xml:space="preserve"> PAGEREF _Toc133274619 \h </w:instrText>
             </w:r>
             <w:r>
               <w:rPr>
@@ -1567,10 +1661,12 @@
               <w:iCs w:val="0"/>
               <w:noProof/>
               <w:color w:val="auto"/>
+              <w:kern w:val="2"/>
               <w:lang w:val="en-NL" w:eastAsia="en-GB"/>
+              <w14:ligatures w14:val="standardContextual"/>
             </w:rPr>
           </w:pPr>
-          <w:hyperlink w:anchor="_Toc55991866" w:history="1">
+          <w:hyperlink w:anchor="_Toc133274620" w:history="1">
             <w:r>
               <w:rPr>
                 <w:rStyle w:val="Hyperlink"/>
@@ -1597,7 +1693,7 @@
                 <w:noProof/>
                 <w:webHidden/>
               </w:rPr>
-              <w:instrText xml:space="preserve"> PAGEREF _Toc55991866 \h </w:instrText>
+              <w:instrText xml:space="preserve"> PAGEREF _Toc133274620 \h </w:instrText>
             </w:r>
             <w:r>
               <w:rPr>
@@ -1656,7 +1752,7 @@
       <w:pPr>
         <w:pStyle w:val="Heading1"/>
       </w:pPr>
-      <w:bookmarkStart w:id="0" w:name="_Toc55991849"/>
+      <w:bookmarkStart w:id="0" w:name="_Toc133274603"/>
       <w:r>
         <w:lastRenderedPageBreak/>
         <w:t>Inleiding</w:t>
@@ -1694,7 +1790,7 @@
         <w:pStyle w:val="Heading1"/>
         <w:ind w:left="0"/>
       </w:pPr>
-      <w:bookmarkStart w:id="1" w:name="_Toc55991850"/>
+      <w:bookmarkStart w:id="1" w:name="_Toc133274604"/>
       <w:r>
         <w:lastRenderedPageBreak/>
         <w:t>Wat is Scrum</w:t>
@@ -2102,7 +2198,7 @@
         <w:pStyle w:val="Heading1"/>
         <w:ind w:left="0"/>
       </w:pPr>
-      <w:bookmarkStart w:id="2" w:name="_Toc55991851"/>
+      <w:bookmarkStart w:id="2" w:name="_Toc133274605"/>
       <w:r>
         <w:lastRenderedPageBreak/>
         <w:t>Opzetten van een Scrum project</w:t>
@@ -2121,7 +2217,7 @@
       <w:pPr>
         <w:pStyle w:val="Heading2"/>
       </w:pPr>
-      <w:bookmarkStart w:id="3" w:name="_Toc55991852"/>
+      <w:bookmarkStart w:id="3" w:name="_Toc133274606"/>
       <w:r>
         <w:t>Het Scrum team</w:t>
       </w:r>
@@ -2169,7 +2265,7 @@
       <w:pPr>
         <w:pStyle w:val="Heading3"/>
       </w:pPr>
-      <w:bookmarkStart w:id="4" w:name="_Toc55991853"/>
+      <w:bookmarkStart w:id="4" w:name="_Toc133274607"/>
       <w:r>
         <w:t>Product owner</w:t>
       </w:r>
@@ -2220,7 +2316,7 @@
       <w:pPr>
         <w:pStyle w:val="Heading3"/>
       </w:pPr>
-      <w:bookmarkStart w:id="5" w:name="_Toc55991854"/>
+      <w:bookmarkStart w:id="5" w:name="_Toc133274608"/>
       <w:r>
         <w:t>Scrum master</w:t>
       </w:r>
@@ -2238,7 +2334,7 @@
       <w:pPr>
         <w:pStyle w:val="Heading3"/>
       </w:pPr>
-      <w:bookmarkStart w:id="6" w:name="_Toc55991855"/>
+      <w:bookmarkStart w:id="6" w:name="_Toc133274609"/>
       <w:r>
         <w:t>Team leden</w:t>
       </w:r>
@@ -2310,7 +2406,7 @@
         <w:pStyle w:val="Heading1"/>
         <w:ind w:left="0"/>
       </w:pPr>
-      <w:bookmarkStart w:id="7" w:name="_Toc55991856"/>
+      <w:bookmarkStart w:id="7" w:name="_Toc133274610"/>
       <w:r>
         <w:lastRenderedPageBreak/>
         <w:t>Epic</w:t>
@@ -2646,7 +2742,7 @@
         <w:pStyle w:val="Heading1"/>
         <w:ind w:left="0"/>
       </w:pPr>
-      <w:bookmarkStart w:id="8" w:name="_Toc55991857"/>
+      <w:bookmarkStart w:id="8" w:name="_Toc133274611"/>
       <w:r>
         <w:lastRenderedPageBreak/>
         <w:t>Mindmap</w:t>
@@ -2822,7 +2918,7 @@
         <w:pStyle w:val="Heading1"/>
         <w:ind w:left="0"/>
       </w:pPr>
-      <w:bookmarkStart w:id="9" w:name="_Toc55991858"/>
+      <w:bookmarkStart w:id="9" w:name="_Toc133274612"/>
       <w:proofErr w:type="spellStart"/>
       <w:r>
         <w:lastRenderedPageBreak/>
@@ -3307,7 +3403,7 @@
         <w:pStyle w:val="Heading1"/>
         <w:ind w:left="0"/>
       </w:pPr>
-      <w:bookmarkStart w:id="10" w:name="_Toc55991859"/>
+      <w:bookmarkStart w:id="10" w:name="_Toc133274613"/>
       <w:r>
         <w:lastRenderedPageBreak/>
         <w:t>Backlog</w:t>
@@ -3581,7 +3677,7 @@
         <w:pStyle w:val="Heading1"/>
         <w:ind w:left="0"/>
       </w:pPr>
-      <w:bookmarkStart w:id="11" w:name="_Toc55991860"/>
+      <w:bookmarkStart w:id="11" w:name="_Toc133274614"/>
       <w:r>
         <w:lastRenderedPageBreak/>
         <w:t>Scrum poker</w:t>
@@ -3700,6 +3796,29 @@
           <w:szCs w:val="24"/>
           <w:lang w:eastAsia="en-GB"/>
         </w:rPr>
+        <w:fldChar w:fldCharType="begin"/>
+      </w:r>
+      <w:r>
+        <w:rPr>
+          <w:rFonts w:ascii="Times New Roman" w:eastAsia="Times New Roman" w:hAnsi="Times New Roman" w:cs="Times New Roman"/>
+          <w:noProof/>
+          <w:color w:val="auto"/>
+          <w:sz w:val="24"/>
+          <w:szCs w:val="24"/>
+          <w:lang w:eastAsia="en-GB"/>
+        </w:rPr>
+        <w:instrText xml:space="preserve"> INCLUDEPICTURE  "https://cdn.patboard.com/wp-content/uploads/2020/02/patboard-planning-poker-set-agile-scrum-cards-design-colorful.jpg?strip=all&amp;lossy=1&amp;fit=700,700&amp;ssl=1" \* MERGEFORMATINET </w:instrText>
+      </w:r>
+      <w:r>
+        <w:rPr>
+          <w:rFonts w:ascii="Times New Roman" w:eastAsia="Times New Roman" w:hAnsi="Times New Roman" w:cs="Times New Roman"/>
+          <w:noProof/>
+          <w:color w:val="auto"/>
+          <w:sz w:val="24"/>
+          <w:szCs w:val="24"/>
+          <w:lang w:eastAsia="en-GB"/>
+        </w:rPr>
+        <w:fldChar w:fldCharType="separate"/>
       </w:r>
       <w:r>
         <w:rPr>
@@ -3730,10 +3849,21 @@
             <v:path o:extrusionok="f" gradientshapeok="t" o:connecttype="rect"/>
             <o:lock v:ext="edit" aspectratio="t"/>
           </v:shapetype>
-          <v:shape id="_x0000_i1026" type="#_x0000_t75" alt="" style="width:349.8pt;height:349.8pt;mso-width-percent:0;mso-height-percent:0;mso-width-percent:0;mso-height-percent:0">
+          <v:shape id="_x0000_i1026" type="#_x0000_t75" alt="" style="width:349.7pt;height:349.7pt;mso-width-percent:0;mso-height-percent:0;mso-width-percent:0;mso-height-percent:0">
             <v:imagedata r:id="rId25" r:href="rId26"/>
           </v:shape>
         </w:pict>
+      </w:r>
+      <w:r>
+        <w:rPr>
+          <w:rFonts w:ascii="Times New Roman" w:eastAsia="Times New Roman" w:hAnsi="Times New Roman" w:cs="Times New Roman"/>
+          <w:noProof/>
+          <w:color w:val="auto"/>
+          <w:sz w:val="24"/>
+          <w:szCs w:val="24"/>
+          <w:lang w:eastAsia="en-GB"/>
+        </w:rPr>
+        <w:fldChar w:fldCharType="end"/>
       </w:r>
       <w:r>
         <w:rPr>
@@ -3855,18 +3985,8 @@
           <w:szCs w:val="24"/>
           <w:lang w:eastAsia="en-GB"/>
         </w:rPr>
-      </w:r>
-      <w:r>
-        <w:rPr>
-          <w:rFonts w:ascii="Times New Roman" w:eastAsia="Times New Roman" w:hAnsi="Times New Roman" w:cs="Times New Roman"/>
-          <w:noProof/>
-          <w:color w:val="auto"/>
-          <w:sz w:val="24"/>
-          <w:szCs w:val="24"/>
-          <w:lang w:eastAsia="en-GB"/>
-        </w:rPr>
-        <w:pict w14:anchorId="6DD60472">
-          <v:shape id="_x0000_i1027" type="#_x0000_t75" alt="" style="width:307.35pt;height:185.35pt;mso-width-percent:0;mso-height-percent:0;mso-width-percent:0;mso-height-percent:0">
+        <w:pict w14:anchorId="36A52E53">
+          <v:shape id="_x0000_i1025" type="#_x0000_t75" alt="" style="width:307.85pt;height:185.15pt;mso-width-percent:0;mso-height-percent:0;mso-width-percent:0;mso-height-percent:0">
             <v:imagedata r:id="rId27" r:href="rId28"/>
           </v:shape>
         </w:pict>
@@ -5137,7 +5257,7 @@
         <w:pStyle w:val="Heading1"/>
         <w:ind w:left="0"/>
       </w:pPr>
-      <w:bookmarkStart w:id="12" w:name="_Toc55991861"/>
+      <w:bookmarkStart w:id="12" w:name="_Toc133274615"/>
       <w:r>
         <w:lastRenderedPageBreak/>
         <w:t>Sprint</w:t>
@@ -5402,7 +5522,7 @@
         <w:pStyle w:val="Heading1"/>
         <w:ind w:left="0"/>
       </w:pPr>
-      <w:bookmarkStart w:id="13" w:name="_Toc55991862"/>
+      <w:bookmarkStart w:id="13" w:name="_Toc133274616"/>
       <w:r>
         <w:lastRenderedPageBreak/>
         <w:t>Sprint</w:t>
@@ -5762,7 +5882,7 @@
         <w:pStyle w:val="Heading1"/>
         <w:ind w:left="0"/>
       </w:pPr>
-      <w:bookmarkStart w:id="14" w:name="_Toc55991863"/>
+      <w:bookmarkStart w:id="14" w:name="_Toc133274617"/>
       <w:r>
         <w:lastRenderedPageBreak/>
         <w:t>Retrospective</w:t>
@@ -5793,7 +5913,7 @@
         <w:pStyle w:val="Heading1"/>
         <w:ind w:left="0"/>
       </w:pPr>
-      <w:bookmarkStart w:id="15" w:name="_Toc55991864"/>
+      <w:bookmarkStart w:id="15" w:name="_Toc133274618"/>
       <w:r>
         <w:t>Sprint evaluatie</w:t>
       </w:r>
@@ -5853,7 +5973,7 @@
         <w:pStyle w:val="Heading1"/>
         <w:ind w:left="0"/>
       </w:pPr>
-      <w:bookmarkStart w:id="16" w:name="_Toc55991865"/>
+      <w:bookmarkStart w:id="16" w:name="_Toc133274619"/>
       <w:r>
         <w:t xml:space="preserve">Betere taken maken, Definition of </w:t>
       </w:r>
@@ -5934,7 +6054,7 @@
         <w:pStyle w:val="Heading1"/>
         <w:ind w:left="0"/>
       </w:pPr>
-      <w:bookmarkStart w:id="17" w:name="_Toc55991866"/>
+      <w:bookmarkStart w:id="17" w:name="_Toc133274620"/>
       <w:r>
         <w:lastRenderedPageBreak/>
         <w:t>Oplevering</w:t>
@@ -6020,7 +6140,7 @@
 </file>
 
 <file path=word/endnotes.xml><?xml version="1.0" encoding="utf-8"?>
-<w:endnotes xmlns:wpc="http://schemas.microsoft.com/office/word/2010/wordprocessingCanvas" xmlns:cx="http://schemas.microsoft.com/office/drawing/2014/chartex" xmlns:cx1="http://schemas.microsoft.com/office/drawing/2015/9/8/chartex" xmlns:cx2="http://schemas.microsoft.com/office/drawing/2015/10/21/chartex" xmlns:cx3="http://schemas.microsoft.com/office/drawing/2016/5/9/chartex" xmlns:cx4="http://schemas.microsoft.com/office/drawing/2016/5/10/chartex" xmlns:cx5="http://schemas.microsoft.com/office/drawing/2016/5/11/chartex" xmlns:cx6="http://schemas.microsoft.com/office/drawing/2016/5/12/chartex" xmlns:cx7="http://schemas.microsoft.com/office/drawing/2016/5/13/chartex" xmlns:cx8="http://schemas.microsoft.com/office/drawing/2016/5/14/chartex" xmlns:mc="http://schemas.openxmlformats.org/markup-compatibility/2006" xmlns:aink="http://schemas.microsoft.com/office/drawing/2016/ink" xmlns:am3d="http://schemas.microsoft.com/office/drawing/2017/model3d" xmlns:o="urn:schemas-microsoft-com:office:office" xmlns:r="http://schemas.openxmlformats.org/officeDocument/2006/relationships" xmlns:m="http://schemas.openxmlformats.org/officeDocument/2006/math" xmlns:v="urn:schemas-microsoft-com:vml" xmlns:wp14="http://schemas.microsoft.com/office/word/2010/wordprocessingDrawing" xmlns:wp="http://schemas.openxmlformats.org/drawingml/2006/wordprocessingDrawing" xmlns:w10="urn:schemas-microsoft-com:office:word" xmlns:w="http://schemas.openxmlformats.org/wordprocessingml/2006/main" xmlns:w14="http://schemas.microsoft.com/office/word/2010/wordml" xmlns:w15="http://schemas.microsoft.com/office/word/2012/wordml" xmlns:w16cex="http://schemas.microsoft.com/office/word/2018/wordml/cex" xmlns:w16cid="http://schemas.microsoft.com/office/word/2016/wordml/cid" xmlns:w16="http://schemas.microsoft.com/office/word/2018/wordml" xmlns:w16se="http://schemas.microsoft.com/office/word/2015/wordml/symex" xmlns:wpg="http://schemas.microsoft.com/office/word/2010/wordprocessingGroup" xmlns:wpi="http://schemas.microsoft.com/office/word/2010/wordprocessingInk" xmlns:wne="http://schemas.microsoft.com/office/word/2006/wordml" xmlns:wps="http://schemas.microsoft.com/office/word/2010/wordprocessingShape" mc:Ignorable="w14 w15 w16se w16cid w16 w16cex wp14">
+<w:endnotes xmlns:wpc="http://schemas.microsoft.com/office/word/2010/wordprocessingCanvas" xmlns:cx="http://schemas.microsoft.com/office/drawing/2014/chartex" xmlns:cx1="http://schemas.microsoft.com/office/drawing/2015/9/8/chartex" xmlns:cx2="http://schemas.microsoft.com/office/drawing/2015/10/21/chartex" xmlns:cx3="http://schemas.microsoft.com/office/drawing/2016/5/9/chartex" xmlns:cx4="http://schemas.microsoft.com/office/drawing/2016/5/10/chartex" xmlns:cx5="http://schemas.microsoft.com/office/drawing/2016/5/11/chartex" xmlns:cx6="http://schemas.microsoft.com/office/drawing/2016/5/12/chartex" xmlns:cx7="http://schemas.microsoft.com/office/drawing/2016/5/13/chartex" xmlns:cx8="http://schemas.microsoft.com/office/drawing/2016/5/14/chartex" xmlns:mc="http://schemas.openxmlformats.org/markup-compatibility/2006" xmlns:aink="http://schemas.microsoft.com/office/drawing/2016/ink" xmlns:am3d="http://schemas.microsoft.com/office/drawing/2017/model3d" xmlns:o="urn:schemas-microsoft-com:office:office" xmlns:oel="http://schemas.microsoft.com/office/2019/extlst" xmlns:r="http://schemas.openxmlformats.org/officeDocument/2006/relationships" xmlns:m="http://schemas.openxmlformats.org/officeDocument/2006/math" xmlns:v="urn:schemas-microsoft-com:vml" xmlns:wp14="http://schemas.microsoft.com/office/word/2010/wordprocessingDrawing" xmlns:wp="http://schemas.openxmlformats.org/drawingml/2006/wordprocessingDrawing" xmlns:w10="urn:schemas-microsoft-com:office:word" xmlns:w="http://schemas.openxmlformats.org/wordprocessingml/2006/main" xmlns:w14="http://schemas.microsoft.com/office/word/2010/wordml" xmlns:w15="http://schemas.microsoft.com/office/word/2012/wordml" xmlns:w16cex="http://schemas.microsoft.com/office/word/2018/wordml/cex" xmlns:w16cid="http://schemas.microsoft.com/office/word/2016/wordml/cid" xmlns:w16="http://schemas.microsoft.com/office/word/2018/wordml" xmlns:w16du="http://schemas.microsoft.com/office/word/2023/wordml/word16du" xmlns:w16sdtdh="http://schemas.microsoft.com/office/word/2020/wordml/sdtdatahash" xmlns:w16se="http://schemas.microsoft.com/office/word/2015/wordml/symex" xmlns:wpg="http://schemas.microsoft.com/office/word/2010/wordprocessingGroup" xmlns:wpi="http://schemas.microsoft.com/office/word/2010/wordprocessingInk" xmlns:wne="http://schemas.microsoft.com/office/word/2006/wordml" xmlns:wps="http://schemas.microsoft.com/office/word/2010/wordprocessingShape" mc:Ignorable="w14 w15 w16se w16cid w16 w16cex w16sdtdh wp14">
   <w:endnote w:type="separator" w:id="-1">
     <w:p>
       <w:pPr>
@@ -6052,7 +6172,7 @@
 </file>
 
 <file path=word/footer1.xml><?xml version="1.0" encoding="utf-8"?>
-<w:ftr xmlns:wpc="http://schemas.microsoft.com/office/word/2010/wordprocessingCanvas" xmlns:cx="http://schemas.microsoft.com/office/drawing/2014/chartex" xmlns:cx1="http://schemas.microsoft.com/office/drawing/2015/9/8/chartex" xmlns:cx2="http://schemas.microsoft.com/office/drawing/2015/10/21/chartex" xmlns:cx3="http://schemas.microsoft.com/office/drawing/2016/5/9/chartex" xmlns:cx4="http://schemas.microsoft.com/office/drawing/2016/5/10/chartex" xmlns:cx5="http://schemas.microsoft.com/office/drawing/2016/5/11/chartex" xmlns:cx6="http://schemas.microsoft.com/office/drawing/2016/5/12/chartex" xmlns:cx7="http://schemas.microsoft.com/office/drawing/2016/5/13/chartex" xmlns:cx8="http://schemas.microsoft.com/office/drawing/2016/5/14/chartex" xmlns:mc="http://schemas.openxmlformats.org/markup-compatibility/2006" xmlns:aink="http://schemas.microsoft.com/office/drawing/2016/ink" xmlns:am3d="http://schemas.microsoft.com/office/drawing/2017/model3d" xmlns:o="urn:schemas-microsoft-com:office:office" xmlns:r="http://schemas.openxmlformats.org/officeDocument/2006/relationships" xmlns:m="http://schemas.openxmlformats.org/officeDocument/2006/math" xmlns:v="urn:schemas-microsoft-com:vml" xmlns:wp14="http://schemas.microsoft.com/office/word/2010/wordprocessingDrawing" xmlns:wp="http://schemas.openxmlformats.org/drawingml/2006/wordprocessingDrawing" xmlns:w10="urn:schemas-microsoft-com:office:word" xmlns:w="http://schemas.openxmlformats.org/wordprocessingml/2006/main" xmlns:w14="http://schemas.microsoft.com/office/word/2010/wordml" xmlns:w15="http://schemas.microsoft.com/office/word/2012/wordml" xmlns:w16cex="http://schemas.microsoft.com/office/word/2018/wordml/cex" xmlns:w16cid="http://schemas.microsoft.com/office/word/2016/wordml/cid" xmlns:w16="http://schemas.microsoft.com/office/word/2018/wordml" xmlns:w16se="http://schemas.microsoft.com/office/word/2015/wordml/symex" xmlns:wpg="http://schemas.microsoft.com/office/word/2010/wordprocessingGroup" xmlns:wpi="http://schemas.microsoft.com/office/word/2010/wordprocessingInk" xmlns:wne="http://schemas.microsoft.com/office/word/2006/wordml" xmlns:wps="http://schemas.microsoft.com/office/word/2010/wordprocessingShape" mc:Ignorable="w14 w15 w16se w16cid w16 w16cex wp14">
+<w:ftr xmlns:wpc="http://schemas.microsoft.com/office/word/2010/wordprocessingCanvas" xmlns:cx="http://schemas.microsoft.com/office/drawing/2014/chartex" xmlns:cx1="http://schemas.microsoft.com/office/drawing/2015/9/8/chartex" xmlns:cx2="http://schemas.microsoft.com/office/drawing/2015/10/21/chartex" xmlns:cx3="http://schemas.microsoft.com/office/drawing/2016/5/9/chartex" xmlns:cx4="http://schemas.microsoft.com/office/drawing/2016/5/10/chartex" xmlns:cx5="http://schemas.microsoft.com/office/drawing/2016/5/11/chartex" xmlns:cx6="http://schemas.microsoft.com/office/drawing/2016/5/12/chartex" xmlns:cx7="http://schemas.microsoft.com/office/drawing/2016/5/13/chartex" xmlns:cx8="http://schemas.microsoft.com/office/drawing/2016/5/14/chartex" xmlns:mc="http://schemas.openxmlformats.org/markup-compatibility/2006" xmlns:aink="http://schemas.microsoft.com/office/drawing/2016/ink" xmlns:am3d="http://schemas.microsoft.com/office/drawing/2017/model3d" xmlns:o="urn:schemas-microsoft-com:office:office" xmlns:oel="http://schemas.microsoft.com/office/2019/extlst" xmlns:r="http://schemas.openxmlformats.org/officeDocument/2006/relationships" xmlns:m="http://schemas.openxmlformats.org/officeDocument/2006/math" xmlns:v="urn:schemas-microsoft-com:vml" xmlns:wp14="http://schemas.microsoft.com/office/word/2010/wordprocessingDrawing" xmlns:wp="http://schemas.openxmlformats.org/drawingml/2006/wordprocessingDrawing" xmlns:w10="urn:schemas-microsoft-com:office:word" xmlns:w="http://schemas.openxmlformats.org/wordprocessingml/2006/main" xmlns:w14="http://schemas.microsoft.com/office/word/2010/wordml" xmlns:w15="http://schemas.microsoft.com/office/word/2012/wordml" xmlns:w16cex="http://schemas.microsoft.com/office/word/2018/wordml/cex" xmlns:w16cid="http://schemas.microsoft.com/office/word/2016/wordml/cid" xmlns:w16="http://schemas.microsoft.com/office/word/2018/wordml" xmlns:w16du="http://schemas.microsoft.com/office/word/2023/wordml/word16du" xmlns:w16sdtdh="http://schemas.microsoft.com/office/word/2020/wordml/sdtdatahash" xmlns:w16se="http://schemas.microsoft.com/office/word/2015/wordml/symex" xmlns:wpg="http://schemas.microsoft.com/office/word/2010/wordprocessingGroup" xmlns:wpi="http://schemas.microsoft.com/office/word/2010/wordprocessingInk" xmlns:wne="http://schemas.microsoft.com/office/word/2006/wordml" xmlns:wps="http://schemas.microsoft.com/office/word/2010/wordprocessingShape" mc:Ignorable="w14 w15 w16se w16cid w16 w16cex w16sdtdh wp14">
   <w:p>
     <w:pPr>
       <w:pStyle w:val="Footer"/>
@@ -6125,7 +6245,7 @@
 </file>
 
 <file path=word/footnotes.xml><?xml version="1.0" encoding="utf-8"?>
-<w:footnotes xmlns:wpc="http://schemas.microsoft.com/office/word/2010/wordprocessingCanvas" xmlns:cx="http://schemas.microsoft.com/office/drawing/2014/chartex" xmlns:cx1="http://schemas.microsoft.com/office/drawing/2015/9/8/chartex" xmlns:cx2="http://schemas.microsoft.com/office/drawing/2015/10/21/chartex" xmlns:cx3="http://schemas.microsoft.com/office/drawing/2016/5/9/chartex" xmlns:cx4="http://schemas.microsoft.com/office/drawing/2016/5/10/chartex" xmlns:cx5="http://schemas.microsoft.com/office/drawing/2016/5/11/chartex" xmlns:cx6="http://schemas.microsoft.com/office/drawing/2016/5/12/chartex" xmlns:cx7="http://schemas.microsoft.com/office/drawing/2016/5/13/chartex" xmlns:cx8="http://schemas.microsoft.com/office/drawing/2016/5/14/chartex" xmlns:mc="http://schemas.openxmlformats.org/markup-compatibility/2006" xmlns:aink="http://schemas.microsoft.com/office/drawing/2016/ink" xmlns:am3d="http://schemas.microsoft.com/office/drawing/2017/model3d" xmlns:o="urn:schemas-microsoft-com:office:office" xmlns:r="http://schemas.openxmlformats.org/officeDocument/2006/relationships" xmlns:m="http://schemas.openxmlformats.org/officeDocument/2006/math" xmlns:v="urn:schemas-microsoft-com:vml" xmlns:wp14="http://schemas.microsoft.com/office/word/2010/wordprocessingDrawing" xmlns:wp="http://schemas.openxmlformats.org/drawingml/2006/wordprocessingDrawing" xmlns:w10="urn:schemas-microsoft-com:office:word" xmlns:w="http://schemas.openxmlformats.org/wordprocessingml/2006/main" xmlns:w14="http://schemas.microsoft.com/office/word/2010/wordml" xmlns:w15="http://schemas.microsoft.com/office/word/2012/wordml" xmlns:w16cex="http://schemas.microsoft.com/office/word/2018/wordml/cex" xmlns:w16cid="http://schemas.microsoft.com/office/word/2016/wordml/cid" xmlns:w16="http://schemas.microsoft.com/office/word/2018/wordml" xmlns:w16se="http://schemas.microsoft.com/office/word/2015/wordml/symex" xmlns:wpg="http://schemas.microsoft.com/office/word/2010/wordprocessingGroup" xmlns:wpi="http://schemas.microsoft.com/office/word/2010/wordprocessingInk" xmlns:wne="http://schemas.microsoft.com/office/word/2006/wordml" xmlns:wps="http://schemas.microsoft.com/office/word/2010/wordprocessingShape" mc:Ignorable="w14 w15 w16se w16cid w16 w16cex wp14">
+<w:footnotes xmlns:wpc="http://schemas.microsoft.com/office/word/2010/wordprocessingCanvas" xmlns:cx="http://schemas.microsoft.com/office/drawing/2014/chartex" xmlns:cx1="http://schemas.microsoft.com/office/drawing/2015/9/8/chartex" xmlns:cx2="http://schemas.microsoft.com/office/drawing/2015/10/21/chartex" xmlns:cx3="http://schemas.microsoft.com/office/drawing/2016/5/9/chartex" xmlns:cx4="http://schemas.microsoft.com/office/drawing/2016/5/10/chartex" xmlns:cx5="http://schemas.microsoft.com/office/drawing/2016/5/11/chartex" xmlns:cx6="http://schemas.microsoft.com/office/drawing/2016/5/12/chartex" xmlns:cx7="http://schemas.microsoft.com/office/drawing/2016/5/13/chartex" xmlns:cx8="http://schemas.microsoft.com/office/drawing/2016/5/14/chartex" xmlns:mc="http://schemas.openxmlformats.org/markup-compatibility/2006" xmlns:aink="http://schemas.microsoft.com/office/drawing/2016/ink" xmlns:am3d="http://schemas.microsoft.com/office/drawing/2017/model3d" xmlns:o="urn:schemas-microsoft-com:office:office" xmlns:oel="http://schemas.microsoft.com/office/2019/extlst" xmlns:r="http://schemas.openxmlformats.org/officeDocument/2006/relationships" xmlns:m="http://schemas.openxmlformats.org/officeDocument/2006/math" xmlns:v="urn:schemas-microsoft-com:vml" xmlns:wp14="http://schemas.microsoft.com/office/word/2010/wordprocessingDrawing" xmlns:wp="http://schemas.openxmlformats.org/drawingml/2006/wordprocessingDrawing" xmlns:w10="urn:schemas-microsoft-com:office:word" xmlns:w="http://schemas.openxmlformats.org/wordprocessingml/2006/main" xmlns:w14="http://schemas.microsoft.com/office/word/2010/wordml" xmlns:w15="http://schemas.microsoft.com/office/word/2012/wordml" xmlns:w16cex="http://schemas.microsoft.com/office/word/2018/wordml/cex" xmlns:w16cid="http://schemas.microsoft.com/office/word/2016/wordml/cid" xmlns:w16="http://schemas.microsoft.com/office/word/2018/wordml" xmlns:w16du="http://schemas.microsoft.com/office/word/2023/wordml/word16du" xmlns:w16sdtdh="http://schemas.microsoft.com/office/word/2020/wordml/sdtdatahash" xmlns:w16se="http://schemas.microsoft.com/office/word/2015/wordml/symex" xmlns:wpg="http://schemas.microsoft.com/office/word/2010/wordprocessingGroup" xmlns:wpi="http://schemas.microsoft.com/office/word/2010/wordprocessingInk" xmlns:wne="http://schemas.microsoft.com/office/word/2006/wordml" xmlns:wps="http://schemas.microsoft.com/office/word/2010/wordprocessingShape" mc:Ignorable="w14 w15 w16se w16cid w16 w16cex w16sdtdh wp14">
   <w:footnote w:type="separator" w:id="-1">
     <w:p>
       <w:pPr>
@@ -6157,7 +6277,7 @@
 </file>
 
 <file path=word/numbering.xml><?xml version="1.0" encoding="utf-8"?>
-<w:numbering xmlns:wpc="http://schemas.microsoft.com/office/word/2010/wordprocessingCanvas" xmlns:cx="http://schemas.microsoft.com/office/drawing/2014/chartex" xmlns:cx1="http://schemas.microsoft.com/office/drawing/2015/9/8/chartex" xmlns:cx2="http://schemas.microsoft.com/office/drawing/2015/10/21/chartex" xmlns:cx3="http://schemas.microsoft.com/office/drawing/2016/5/9/chartex" xmlns:cx4="http://schemas.microsoft.com/office/drawing/2016/5/10/chartex" xmlns:cx5="http://schemas.microsoft.com/office/drawing/2016/5/11/chartex" xmlns:cx6="http://schemas.microsoft.com/office/drawing/2016/5/12/chartex" xmlns:cx7="http://schemas.microsoft.com/office/drawing/2016/5/13/chartex" xmlns:cx8="http://schemas.microsoft.com/office/drawing/2016/5/14/chartex" xmlns:mc="http://schemas.openxmlformats.org/markup-compatibility/2006" xmlns:aink="http://schemas.microsoft.com/office/drawing/2016/ink" xmlns:am3d="http://schemas.microsoft.com/office/drawing/2017/model3d" xmlns:o="urn:schemas-microsoft-com:office:office" xmlns:r="http://schemas.openxmlformats.org/officeDocument/2006/relationships" xmlns:m="http://schemas.openxmlformats.org/officeDocument/2006/math" xmlns:v="urn:schemas-microsoft-com:vml" xmlns:wp14="http://schemas.microsoft.com/office/word/2010/wordprocessingDrawing" xmlns:wp="http://schemas.openxmlformats.org/drawingml/2006/wordprocessingDrawing" xmlns:w10="urn:schemas-microsoft-com:office:word" xmlns:w="http://schemas.openxmlformats.org/wordprocessingml/2006/main" xmlns:w14="http://schemas.microsoft.com/office/word/2010/wordml" xmlns:w15="http://schemas.microsoft.com/office/word/2012/wordml" xmlns:w16cex="http://schemas.microsoft.com/office/word/2018/wordml/cex" xmlns:w16cid="http://schemas.microsoft.com/office/word/2016/wordml/cid" xmlns:w16="http://schemas.microsoft.com/office/word/2018/wordml" xmlns:w16se="http://schemas.microsoft.com/office/word/2015/wordml/symex" xmlns:wpg="http://schemas.microsoft.com/office/word/2010/wordprocessingGroup" xmlns:wpi="http://schemas.microsoft.com/office/word/2010/wordprocessingInk" xmlns:wne="http://schemas.microsoft.com/office/word/2006/wordml" xmlns:wps="http://schemas.microsoft.com/office/word/2010/wordprocessingShape" mc:Ignorable="w14 w15 w16se w16cid w16 w16cex wp14">
+<w:numbering xmlns:wpc="http://schemas.microsoft.com/office/word/2010/wordprocessingCanvas" xmlns:cx="http://schemas.microsoft.com/office/drawing/2014/chartex" xmlns:cx1="http://schemas.microsoft.com/office/drawing/2015/9/8/chartex" xmlns:cx2="http://schemas.microsoft.com/office/drawing/2015/10/21/chartex" xmlns:cx3="http://schemas.microsoft.com/office/drawing/2016/5/9/chartex" xmlns:cx4="http://schemas.microsoft.com/office/drawing/2016/5/10/chartex" xmlns:cx5="http://schemas.microsoft.com/office/drawing/2016/5/11/chartex" xmlns:cx6="http://schemas.microsoft.com/office/drawing/2016/5/12/chartex" xmlns:cx7="http://schemas.microsoft.com/office/drawing/2016/5/13/chartex" xmlns:cx8="http://schemas.microsoft.com/office/drawing/2016/5/14/chartex" xmlns:mc="http://schemas.openxmlformats.org/markup-compatibility/2006" xmlns:aink="http://schemas.microsoft.com/office/drawing/2016/ink" xmlns:am3d="http://schemas.microsoft.com/office/drawing/2017/model3d" xmlns:o="urn:schemas-microsoft-com:office:office" xmlns:oel="http://schemas.microsoft.com/office/2019/extlst" xmlns:r="http://schemas.openxmlformats.org/officeDocument/2006/relationships" xmlns:m="http://schemas.openxmlformats.org/officeDocument/2006/math" xmlns:v="urn:schemas-microsoft-com:vml" xmlns:wp14="http://schemas.microsoft.com/office/word/2010/wordprocessingDrawing" xmlns:wp="http://schemas.openxmlformats.org/drawingml/2006/wordprocessingDrawing" xmlns:w10="urn:schemas-microsoft-com:office:word" xmlns:w="http://schemas.openxmlformats.org/wordprocessingml/2006/main" xmlns:w14="http://schemas.microsoft.com/office/word/2010/wordml" xmlns:w15="http://schemas.microsoft.com/office/word/2012/wordml" xmlns:w16cex="http://schemas.microsoft.com/office/word/2018/wordml/cex" xmlns:w16cid="http://schemas.microsoft.com/office/word/2016/wordml/cid" xmlns:w16="http://schemas.microsoft.com/office/word/2018/wordml" xmlns:w16du="http://schemas.microsoft.com/office/word/2023/wordml/word16du" xmlns:w16sdtdh="http://schemas.microsoft.com/office/word/2020/wordml/sdtdatahash" xmlns:w16se="http://schemas.microsoft.com/office/word/2015/wordml/symex" xmlns:wpg="http://schemas.microsoft.com/office/word/2010/wordprocessingGroup" xmlns:wpi="http://schemas.microsoft.com/office/word/2010/wordprocessingInk" xmlns:wne="http://schemas.microsoft.com/office/word/2006/wordml" xmlns:wps="http://schemas.microsoft.com/office/word/2010/wordprocessingShape" mc:Ignorable="w14 w15 w16se w16cid w16 w16cex w16sdtdh wp14">
   <w:abstractNum w:abstractNumId="0" w15:restartNumberingAfterBreak="0">
     <w:nsid w:val="FFFFFF88"/>
     <w:multiLevelType w:val="singleLevel"/>
@@ -8690,188 +8810,188 @@
       </w:pPr>
     </w:lvl>
   </w:abstractNum>
-  <w:num w:numId="1">
+  <w:num w:numId="1" w16cid:durableId="29033509">
     <w:abstractNumId w:val="25"/>
   </w:num>
-  <w:num w:numId="2">
+  <w:num w:numId="2" w16cid:durableId="718476923">
     <w:abstractNumId w:val="11"/>
   </w:num>
-  <w:num w:numId="3">
+  <w:num w:numId="3" w16cid:durableId="1708985076">
     <w:abstractNumId w:val="12"/>
   </w:num>
-  <w:num w:numId="4">
+  <w:num w:numId="4" w16cid:durableId="1882129597">
     <w:abstractNumId w:val="22"/>
   </w:num>
-  <w:num w:numId="5">
+  <w:num w:numId="5" w16cid:durableId="663121189">
     <w:abstractNumId w:val="4"/>
   </w:num>
-  <w:num w:numId="6">
+  <w:num w:numId="6" w16cid:durableId="315457128">
     <w:abstractNumId w:val="7"/>
   </w:num>
-  <w:num w:numId="7">
+  <w:num w:numId="7" w16cid:durableId="887717440">
     <w:abstractNumId w:val="13"/>
   </w:num>
-  <w:num w:numId="8">
+  <w:num w:numId="8" w16cid:durableId="851843096">
     <w:abstractNumId w:val="5"/>
   </w:num>
-  <w:num w:numId="9">
+  <w:num w:numId="9" w16cid:durableId="273513338">
     <w:abstractNumId w:val="15"/>
   </w:num>
-  <w:num w:numId="10">
+  <w:num w:numId="10" w16cid:durableId="1785269143">
     <w:abstractNumId w:val="20"/>
   </w:num>
-  <w:num w:numId="11">
+  <w:num w:numId="11" w16cid:durableId="129054789">
     <w:abstractNumId w:val="6"/>
   </w:num>
-  <w:num w:numId="12">
+  <w:num w:numId="12" w16cid:durableId="344673909">
     <w:abstractNumId w:val="17"/>
   </w:num>
-  <w:num w:numId="13">
+  <w:num w:numId="13" w16cid:durableId="252594913">
     <w:abstractNumId w:val="21"/>
   </w:num>
-  <w:num w:numId="14">
+  <w:num w:numId="14" w16cid:durableId="48382312">
     <w:abstractNumId w:val="18"/>
   </w:num>
-  <w:num w:numId="15">
+  <w:num w:numId="15" w16cid:durableId="873888595">
     <w:abstractNumId w:val="1"/>
   </w:num>
-  <w:num w:numId="16">
+  <w:num w:numId="16" w16cid:durableId="2082480805">
     <w:abstractNumId w:val="1"/>
   </w:num>
-  <w:num w:numId="17">
+  <w:num w:numId="17" w16cid:durableId="827942657">
     <w:abstractNumId w:val="0"/>
   </w:num>
-  <w:num w:numId="18">
+  <w:num w:numId="18" w16cid:durableId="1536387571">
     <w:abstractNumId w:val="0"/>
   </w:num>
-  <w:num w:numId="19">
+  <w:num w:numId="19" w16cid:durableId="374817049">
     <w:abstractNumId w:val="0"/>
     <w:lvlOverride w:ilvl="0">
       <w:startOverride w:val="1"/>
     </w:lvlOverride>
   </w:num>
-  <w:num w:numId="20">
+  <w:num w:numId="20" w16cid:durableId="172573997">
     <w:abstractNumId w:val="0"/>
     <w:lvlOverride w:ilvl="0">
       <w:startOverride w:val="1"/>
     </w:lvlOverride>
   </w:num>
-  <w:num w:numId="21">
+  <w:num w:numId="21" w16cid:durableId="666908736">
     <w:abstractNumId w:val="0"/>
     <w:lvlOverride w:ilvl="0">
       <w:startOverride w:val="1"/>
     </w:lvlOverride>
   </w:num>
-  <w:num w:numId="22">
+  <w:num w:numId="22" w16cid:durableId="1877305992">
     <w:abstractNumId w:val="0"/>
     <w:lvlOverride w:ilvl="0">
       <w:startOverride w:val="1"/>
     </w:lvlOverride>
   </w:num>
-  <w:num w:numId="23">
+  <w:num w:numId="23" w16cid:durableId="93937689">
     <w:abstractNumId w:val="0"/>
     <w:lvlOverride w:ilvl="0">
       <w:startOverride w:val="1"/>
     </w:lvlOverride>
   </w:num>
-  <w:num w:numId="24">
+  <w:num w:numId="24" w16cid:durableId="244147609">
     <w:abstractNumId w:val="24"/>
   </w:num>
-  <w:num w:numId="25">
+  <w:num w:numId="25" w16cid:durableId="2084057261">
     <w:abstractNumId w:val="10"/>
   </w:num>
-  <w:num w:numId="26">
+  <w:num w:numId="26" w16cid:durableId="1978027653">
     <w:abstractNumId w:val="0"/>
     <w:lvlOverride w:ilvl="0">
       <w:startOverride w:val="1"/>
     </w:lvlOverride>
   </w:num>
-  <w:num w:numId="27">
+  <w:num w:numId="27" w16cid:durableId="1318652538">
     <w:abstractNumId w:val="0"/>
     <w:lvlOverride w:ilvl="0">
       <w:startOverride w:val="1"/>
     </w:lvlOverride>
   </w:num>
-  <w:num w:numId="28">
+  <w:num w:numId="28" w16cid:durableId="896624055">
     <w:abstractNumId w:val="0"/>
     <w:lvlOverride w:ilvl="0">
       <w:startOverride w:val="1"/>
     </w:lvlOverride>
   </w:num>
-  <w:num w:numId="29">
+  <w:num w:numId="29" w16cid:durableId="1746998326">
     <w:abstractNumId w:val="0"/>
   </w:num>
-  <w:num w:numId="30">
+  <w:num w:numId="30" w16cid:durableId="1261134529">
     <w:abstractNumId w:val="0"/>
     <w:lvlOverride w:ilvl="0">
       <w:startOverride w:val="1"/>
     </w:lvlOverride>
   </w:num>
-  <w:num w:numId="31">
+  <w:num w:numId="31" w16cid:durableId="1408921332">
     <w:abstractNumId w:val="0"/>
     <w:lvlOverride w:ilvl="0">
       <w:startOverride w:val="1"/>
     </w:lvlOverride>
   </w:num>
-  <w:num w:numId="32">
+  <w:num w:numId="32" w16cid:durableId="166991857">
     <w:abstractNumId w:val="0"/>
     <w:lvlOverride w:ilvl="0">
       <w:startOverride w:val="1"/>
     </w:lvlOverride>
   </w:num>
-  <w:num w:numId="33">
+  <w:num w:numId="33" w16cid:durableId="1160274837">
     <w:abstractNumId w:val="0"/>
     <w:lvlOverride w:ilvl="0">
       <w:startOverride w:val="1"/>
     </w:lvlOverride>
   </w:num>
-  <w:num w:numId="34">
+  <w:num w:numId="34" w16cid:durableId="1188912374">
     <w:abstractNumId w:val="14"/>
   </w:num>
-  <w:num w:numId="35">
+  <w:num w:numId="35" w16cid:durableId="498738290">
     <w:abstractNumId w:val="0"/>
     <w:lvlOverride w:ilvl="0">
       <w:startOverride w:val="1"/>
     </w:lvlOverride>
   </w:num>
-  <w:num w:numId="36">
+  <w:num w:numId="36" w16cid:durableId="442072027">
     <w:abstractNumId w:val="0"/>
     <w:lvlOverride w:ilvl="0">
       <w:startOverride w:val="1"/>
     </w:lvlOverride>
   </w:num>
-  <w:num w:numId="37">
+  <w:num w:numId="37" w16cid:durableId="455880510">
     <w:abstractNumId w:val="16"/>
   </w:num>
-  <w:num w:numId="38">
+  <w:num w:numId="38" w16cid:durableId="1880312702">
     <w:abstractNumId w:val="0"/>
     <w:lvlOverride w:ilvl="0">
       <w:startOverride w:val="1"/>
     </w:lvlOverride>
   </w:num>
-  <w:num w:numId="39">
+  <w:num w:numId="39" w16cid:durableId="574168654">
     <w:abstractNumId w:val="9"/>
   </w:num>
-  <w:num w:numId="40">
+  <w:num w:numId="40" w16cid:durableId="1801722472">
     <w:abstractNumId w:val="19"/>
   </w:num>
-  <w:num w:numId="41">
+  <w:num w:numId="41" w16cid:durableId="1174144585">
     <w:abstractNumId w:val="8"/>
   </w:num>
-  <w:num w:numId="42">
+  <w:num w:numId="42" w16cid:durableId="1547401861">
     <w:abstractNumId w:val="23"/>
   </w:num>
-  <w:num w:numId="43">
+  <w:num w:numId="43" w16cid:durableId="149443740">
     <w:abstractNumId w:val="3"/>
   </w:num>
-  <w:num w:numId="44">
+  <w:num w:numId="44" w16cid:durableId="1605072165">
     <w:abstractNumId w:val="2"/>
   </w:num>
 </w:numbering>
 </file>
 
 <file path=word/styles.xml><?xml version="1.0" encoding="utf-8"?>
-<w:styles xmlns:mc="http://schemas.openxmlformats.org/markup-compatibility/2006" xmlns:r="http://schemas.openxmlformats.org/officeDocument/2006/relationships" xmlns:w="http://schemas.openxmlformats.org/wordprocessingml/2006/main" xmlns:w14="http://schemas.microsoft.com/office/word/2010/wordml" xmlns:w15="http://schemas.microsoft.com/office/word/2012/wordml" xmlns:w16cex="http://schemas.microsoft.com/office/word/2018/wordml/cex" xmlns:w16cid="http://schemas.microsoft.com/office/word/2016/wordml/cid" xmlns:w16="http://schemas.microsoft.com/office/word/2018/wordml" xmlns:w16se="http://schemas.microsoft.com/office/word/2015/wordml/symex" mc:Ignorable="w14 w15 w16se w16cid w16 w16cex">
+<w:styles xmlns:mc="http://schemas.openxmlformats.org/markup-compatibility/2006" xmlns:r="http://schemas.openxmlformats.org/officeDocument/2006/relationships" xmlns:w="http://schemas.openxmlformats.org/wordprocessingml/2006/main" xmlns:w14="http://schemas.microsoft.com/office/word/2010/wordml" xmlns:w15="http://schemas.microsoft.com/office/word/2012/wordml" xmlns:w16cex="http://schemas.microsoft.com/office/word/2018/wordml/cex" xmlns:w16cid="http://schemas.microsoft.com/office/word/2016/wordml/cid" xmlns:w16="http://schemas.microsoft.com/office/word/2018/wordml" xmlns:w16sdtdh="http://schemas.microsoft.com/office/word/2020/wordml/sdtdatahash" xmlns:w16se="http://schemas.microsoft.com/office/word/2015/wordml/symex" mc:Ignorable="w14 w15 w16se w16cid w16 w16cex w16sdtdh">
   <w:docDefaults>
     <w:rPrDefault>
       <w:rPr>
